--- a/Doc1.docx
+++ b/Doc1.docx
@@ -5,6 +5,9 @@
     <w:p>
       <w:r>
         <w:t>ASD</w:t>
+      </w:r>
+      <w:r>
+        <w:t xml:space="preserve"> asidjasidjasidjasijdasidjiasijdasiji</w:t>
       </w:r>
     </w:p>
     <w:sectPr>

--- a/Doc1.docx
+++ b/Doc1.docx
@@ -7,9 +7,85 @@
         <w:t>ASD</w:t>
       </w:r>
       <w:r>
-        <w:t xml:space="preserve"> asidjasidjasidjasijdasidjiasijdasiji</w:t>
-      </w:r>
-    </w:p>
+        <w:t xml:space="preserve"> </w:t>
+      </w:r>
+      <w:proofErr w:type="spellStart"/>
+      <w:r>
+        <w:t>asidjasidjasidjasijdasidjiasijdasiji</w:t>
+      </w:r>
+      <w:proofErr w:type="spellEnd"/>
+    </w:p>
+    <w:p>
+      <w:proofErr w:type="spellStart"/>
+      <w:r>
+        <w:t>Asdsadsa</w:t>
+      </w:r>
+      <w:proofErr w:type="spellEnd"/>
+    </w:p>
+    <w:p>
+      <w:proofErr w:type="spellStart"/>
+      <w:r>
+        <w:t>Sadsadsadas</w:t>
+      </w:r>
+      <w:proofErr w:type="spellEnd"/>
+    </w:p>
+    <w:p>
+      <w:proofErr w:type="spellStart"/>
+      <w:r>
+        <w:t>Dasdsadasdas</w:t>
+      </w:r>
+      <w:proofErr w:type="spellEnd"/>
+    </w:p>
+    <w:p>
+      <w:proofErr w:type="spellStart"/>
+      <w:r>
+        <w:t>Dsadsa</w:t>
+      </w:r>
+      <w:proofErr w:type="spellEnd"/>
+    </w:p>
+    <w:p>
+      <w:r>
+        <w:t>Das</w:t>
+      </w:r>
+    </w:p>
+    <w:p>
+      <w:r>
+        <w:t>Da</w:t>
+      </w:r>
+    </w:p>
+    <w:p>
+      <w:r>
+        <w:t>D</w:t>
+      </w:r>
+    </w:p>
+    <w:p>
+      <w:r>
+        <w:t>Sad</w:t>
+      </w:r>
+    </w:p>
+    <w:p>
+      <w:r>
+        <w:t>As</w:t>
+      </w:r>
+    </w:p>
+    <w:p>
+      <w:proofErr w:type="spellStart"/>
+      <w:r>
+        <w:t>Dsa</w:t>
+      </w:r>
+      <w:proofErr w:type="spellEnd"/>
+    </w:p>
+    <w:p>
+      <w:r>
+        <w:t>D</w:t>
+      </w:r>
+    </w:p>
+    <w:p>
+      <w:r>
+        <w:t>As</w:t>
+      </w:r>
+    </w:p>
+    <w:p/>
     <w:sectPr>
       <w:pgSz w:w="11906" w:h="16838"/>
       <w:pgMar w:top="1440" w:right="1440" w:bottom="1440" w:left="1440" w:header="708" w:footer="708" w:gutter="0"/>

--- a/Doc1.docx
+++ b/Doc1.docx
@@ -4,88 +4,363 @@
   <w:body>
     <w:p>
       <w:r>
-        <w:t>ASD</w:t>
-      </w:r>
-      <w:r>
-        <w:t xml:space="preserve"> </w:t>
-      </w:r>
-      <w:proofErr w:type="spellStart"/>
-      <w:r>
-        <w:t>asidjasidjasidjasijdasidjiasijdasiji</w:t>
-      </w:r>
-      <w:proofErr w:type="spellEnd"/>
+        <w:t>Abcdefghijklmnopqrstuvwxyz</w:t>
+      </w:r>
+      <w:r>
+        <w:t xml:space="preserve"> </w:t>
+      </w:r>
+      <w:r>
+        <w:t>Abcdefghijklmnopqrstuvwxyz</w:t>
+      </w:r>
+      <w:r>
+        <w:t xml:space="preserve"> </w:t>
+      </w:r>
+      <w:r>
+        <w:t>Abcdefghijklmnopqrstuvwxyz</w:t>
+      </w:r>
+      <w:r>
+        <w:t xml:space="preserve"> </w:t>
+      </w:r>
+      <w:r>
+        <w:t>Abcdefghijklmnopqrstuvwxyz</w:t>
+      </w:r>
+      <w:r>
+        <w:t xml:space="preserve"> </w:t>
+      </w:r>
+      <w:r>
+        <w:t>Abcdefghijklmnopqrstuvwxyz</w:t>
+      </w:r>
+      <w:r>
+        <w:t xml:space="preserve"> </w:t>
+      </w:r>
+      <w:r>
+        <w:t>Abcdefghijklmnopqrstuvwxyz</w:t>
+      </w:r>
+      <w:r>
+        <w:t xml:space="preserve"> </w:t>
+      </w:r>
+      <w:r>
+        <w:t>Abcdefghijklmnopqrstuvwxyz</w:t>
+      </w:r>
+      <w:r>
+        <w:t xml:space="preserve"> </w:t>
+      </w:r>
+      <w:r>
+        <w:t>Abcdefghijklmnopqrstuvwxyz</w:t>
+      </w:r>
+      <w:r>
+        <w:t xml:space="preserve"> </w:t>
+      </w:r>
+      <w:r>
+        <w:t>Abcdefghijklmnopqrstuvwxyz</w:t>
+      </w:r>
+      <w:r>
+        <w:t xml:space="preserve"> </w:t>
+      </w:r>
+      <w:r>
+        <w:t>Abcdefghijklmnopqrstuvwxyz</w:t>
+      </w:r>
+      <w:r>
+        <w:t xml:space="preserve"> </w:t>
+      </w:r>
+      <w:r>
+        <w:t>Abcdefghijklmnopqrstuvwxyz</w:t>
+      </w:r>
+      <w:r>
+        <w:t xml:space="preserve"> </w:t>
+      </w:r>
+      <w:r>
+        <w:t>Abcdefghijklmnopqrstuvwxyz</w:t>
+      </w:r>
+      <w:r>
+        <w:t xml:space="preserve"> </w:t>
+      </w:r>
+      <w:r>
+        <w:t>Abcdefghijklmnopqrstuvwxyz</w:t>
+      </w:r>
+      <w:r>
+        <w:t xml:space="preserve"> </w:t>
+      </w:r>
+      <w:r>
+        <w:t>Abcdefghijklmnopqrstuvwxyz</w:t>
+      </w:r>
+      <w:r>
+        <w:t xml:space="preserve"> </w:t>
+      </w:r>
+      <w:r>
+        <w:t>Abcdefghijklmnopqrstuvwxyz</w:t>
+      </w:r>
+      <w:r>
+        <w:t xml:space="preserve"> </w:t>
+      </w:r>
+      <w:r>
+        <w:t>Abcdefghijklmnopqrstuvwxyz</w:t>
+      </w:r>
+      <w:r>
+        <w:t xml:space="preserve"> </w:t>
+      </w:r>
+      <w:r>
+        <w:t>Abcdefghijklmnopqrstuvwxyz</w:t>
+      </w:r>
+      <w:r>
+        <w:t xml:space="preserve"> </w:t>
+      </w:r>
+      <w:r>
+        <w:t>Abcdefghijklmnopqrstuvwxyz</w:t>
+      </w:r>
+      <w:r>
+        <w:t xml:space="preserve"> </w:t>
+      </w:r>
+      <w:r>
+        <w:t>Abcdefghijklmnopqrstuvwxyz</w:t>
+      </w:r>
+      <w:r>
+        <w:t xml:space="preserve"> </w:t>
+      </w:r>
+      <w:r>
+        <w:t>Abcdefghijklmnopqrstuvwxyz</w:t>
+      </w:r>
+      <w:r>
+        <w:t xml:space="preserve"> </w:t>
+      </w:r>
+      <w:r>
+        <w:t>Abcdefghijklmnopqrstuvwxyz</w:t>
+      </w:r>
+      <w:r>
+        <w:t xml:space="preserve"> </w:t>
+      </w:r>
+      <w:r>
+        <w:t>Abcdefghijklmnopqrstuvwxyz</w:t>
+      </w:r>
+      <w:r>
+        <w:t xml:space="preserve"> </w:t>
+      </w:r>
+      <w:r>
+        <w:t>Abcdefghijklmnopqrstuvwxyz</w:t>
+      </w:r>
+      <w:r>
+        <w:t xml:space="preserve"> </w:t>
+      </w:r>
+      <w:r>
+        <w:t>Abcdefghijklmnopqrstuvwxyz</w:t>
+      </w:r>
+      <w:r>
+        <w:t xml:space="preserve"> </w:t>
+      </w:r>
+      <w:r>
+        <w:t>Abcdefghijklmnopqrstuvwxyz</w:t>
+      </w:r>
+      <w:r>
+        <w:t xml:space="preserve"> </w:t>
+      </w:r>
+      <w:r>
+        <w:t>Abcdefghijklmnopqrstuvwxyz</w:t>
+      </w:r>
+      <w:r>
+        <w:t xml:space="preserve"> </w:t>
+      </w:r>
+      <w:r>
+        <w:t>Abcdefghijklmnopqrstuvwxyz</w:t>
+      </w:r>
+      <w:r>
+        <w:t xml:space="preserve"> </w:t>
+      </w:r>
+      <w:r>
+        <w:t>Abcdefghijklmnopqrstuvwxyz</w:t>
+      </w:r>
+      <w:r>
+        <w:t xml:space="preserve"> </w:t>
+      </w:r>
+      <w:r>
+        <w:t>Abcdefghijklmnopqrstuvwxyz</w:t>
+      </w:r>
+      <w:r>
+        <w:t xml:space="preserve"> </w:t>
+      </w:r>
+      <w:r>
+        <w:t>Abcdefghijklmnopqrstuvwxyz</w:t>
+      </w:r>
+      <w:r>
+        <w:t xml:space="preserve"> </w:t>
+      </w:r>
+      <w:r>
+        <w:t>Abcdefghijklmnopqrstuvwxyz</w:t>
+      </w:r>
+      <w:r>
+        <w:t xml:space="preserve"> </w:t>
+      </w:r>
+      <w:r>
+        <w:t>Abcdefghijklmnopqrstuvwxyz</w:t>
+      </w:r>
+      <w:r>
+        <w:t xml:space="preserve"> </w:t>
+      </w:r>
+      <w:r>
+        <w:t>Abcdefghijklmnopqrstuvwxyz</w:t>
+      </w:r>
+      <w:r>
+        <w:t xml:space="preserve"> </w:t>
+      </w:r>
+      <w:r>
+        <w:t>Abcdefghijklmnopqrstuvwxyz</w:t>
+      </w:r>
+      <w:r>
+        <w:t xml:space="preserve"> </w:t>
+      </w:r>
+      <w:r>
+        <w:t>Abcdefghijklmnopqrstuvwxyz</w:t>
+      </w:r>
+      <w:r>
+        <w:t xml:space="preserve"> </w:t>
+      </w:r>
+      <w:r>
+        <w:t>Abcdefghijklmnopqrstuvwxyz</w:t>
+      </w:r>
+      <w:r>
+        <w:t xml:space="preserve"> </w:t>
+      </w:r>
+      <w:r>
+        <w:t>Abcdefghijklmnopqrstuvwxyz</w:t>
+      </w:r>
+      <w:r>
+        <w:t xml:space="preserve"> </w:t>
+      </w:r>
+      <w:r>
+        <w:t>Abcdefghijklmnopqrstuvwxyz</w:t>
+      </w:r>
+      <w:r>
+        <w:t xml:space="preserve"> </w:t>
+      </w:r>
+      <w:r>
+        <w:t>Abcdefghijklmnopqrstuvwxyz</w:t>
+      </w:r>
+      <w:r>
+        <w:t xml:space="preserve"> </w:t>
+      </w:r>
+      <w:r>
+        <w:t>Abcdefghijklmnopqrstuvwxyz</w:t>
+      </w:r>
+      <w:r>
+        <w:t xml:space="preserve"> </w:t>
+      </w:r>
+      <w:r>
+        <w:t>Abcdefghijklmnopqrstuvwxyz</w:t>
+      </w:r>
+      <w:r>
+        <w:t xml:space="preserve"> </w:t>
+      </w:r>
+      <w:r>
+        <w:t>Abcdefghijklmnopqrstuvwxyz</w:t>
+      </w:r>
+      <w:r>
+        <w:t xml:space="preserve"> </w:t>
+      </w:r>
+      <w:r>
+        <w:t>Abcdefghijklmnopqrstuvwxyz</w:t>
+      </w:r>
+      <w:r>
+        <w:t xml:space="preserve"> </w:t>
+      </w:r>
+      <w:r>
+        <w:t>Abcdefghijklmnopqrstuvwxyz</w:t>
+      </w:r>
+      <w:r>
+        <w:t xml:space="preserve"> </w:t>
+      </w:r>
+      <w:r>
+        <w:t>Abcdefghijklmnopqrstuvwxyz</w:t>
+      </w:r>
+      <w:r>
+        <w:t xml:space="preserve"> </w:t>
+      </w:r>
+      <w:r>
+        <w:t>Abcdefghijklmnopqrstuvwxyz</w:t>
+      </w:r>
+      <w:r>
+        <w:t xml:space="preserve"> </w:t>
+      </w:r>
+      <w:r>
+        <w:t>Abcdefghijklmnopqrstuvwxyz</w:t>
+      </w:r>
+      <w:r>
+        <w:t xml:space="preserve"> </w:t>
+      </w:r>
+      <w:r>
+        <w:t>Abcdefghijklmnopqrstuvwxyz</w:t>
+      </w:r>
+      <w:r>
+        <w:t xml:space="preserve"> </w:t>
+      </w:r>
+      <w:r>
+        <w:t>Abcdefghijklmnopqrstuvwxyz</w:t>
+      </w:r>
+      <w:r>
+        <w:t xml:space="preserve"> </w:t>
+      </w:r>
+      <w:r>
+        <w:t>Abcdefghijklmnopqrstuvwxyz</w:t>
+      </w:r>
+      <w:r>
+        <w:t xml:space="preserve"> </w:t>
+      </w:r>
+      <w:r>
+        <w:t>Abcdefghijklmnopqrstuvwxyz</w:t>
+      </w:r>
+      <w:r>
+        <w:t xml:space="preserve"> </w:t>
+      </w:r>
+      <w:r>
+        <w:t>Abcdefghijklmnopqrstuvwxyz</w:t>
+      </w:r>
+      <w:r>
+        <w:t xml:space="preserve"> </w:t>
+      </w:r>
+      <w:r>
+        <w:t>Abcdefghijklmnopqrstuvwxyz</w:t>
+      </w:r>
+      <w:r>
+        <w:t xml:space="preserve"> </w:t>
+      </w:r>
+      <w:r>
+        <w:t>Abcdefghijklmnopqrstuvwxyz</w:t>
+      </w:r>
+      <w:r>
+        <w:t xml:space="preserve"> </w:t>
+      </w:r>
+      <w:r>
+        <w:t>Abcdefghijklmnopqrstuvwxyz</w:t>
+      </w:r>
+      <w:r>
+        <w:t xml:space="preserve"> </w:t>
+      </w:r>
+      <w:r>
+        <w:t>Abcdefghijklmnopqrstuvwxyz</w:t>
+      </w:r>
+      <w:r>
+        <w:t xml:space="preserve"> </w:t>
+      </w:r>
+      <w:r>
+        <w:t>Abcdefghijklmnopqrstuvwxyz</w:t>
+      </w:r>
+      <w:r>
+        <w:t xml:space="preserve"> </w:t>
+      </w:r>
+      <w:r>
+        <w:t>Abcdefghijklmnopqrstuvwxyz</w:t>
+      </w:r>
+      <w:r>
+        <w:t xml:space="preserve"> </w:t>
+      </w:r>
+      <w:r>
+        <w:t>Abcdefghijklmnopqrstuvwxyz</w:t>
+      </w:r>
+      <w:r>
+        <w:t xml:space="preserve"> </w:t>
+      </w:r>
+      <w:r>
+        <w:t>Abcdefghijklmnopqrstuvwxyz</w:t>
+      </w:r>
     </w:p>
-    <w:p>
-      <w:proofErr w:type="spellStart"/>
-      <w:r>
-        <w:t>Asdsadsa</w:t>
-      </w:r>
-      <w:proofErr w:type="spellEnd"/>
-    </w:p>
-    <w:p>
-      <w:proofErr w:type="spellStart"/>
-      <w:r>
-        <w:t>Sadsadsadas</w:t>
-      </w:r>
-      <w:proofErr w:type="spellEnd"/>
-    </w:p>
-    <w:p>
-      <w:proofErr w:type="spellStart"/>
-      <w:r>
-        <w:t>Dasdsadasdas</w:t>
-      </w:r>
-      <w:proofErr w:type="spellEnd"/>
-    </w:p>
-    <w:p>
-      <w:proofErr w:type="spellStart"/>
-      <w:r>
-        <w:t>Dsadsa</w:t>
-      </w:r>
-      <w:proofErr w:type="spellEnd"/>
-    </w:p>
-    <w:p>
-      <w:r>
-        <w:t>Das</w:t>
-      </w:r>
-    </w:p>
-    <w:p>
-      <w:r>
-        <w:t>Da</w:t>
-      </w:r>
-    </w:p>
-    <w:p>
-      <w:r>
-        <w:t>D</w:t>
-      </w:r>
-    </w:p>
-    <w:p>
-      <w:r>
-        <w:t>Sad</w:t>
-      </w:r>
-    </w:p>
-    <w:p>
-      <w:r>
-        <w:t>As</w:t>
-      </w:r>
-    </w:p>
-    <w:p>
-      <w:proofErr w:type="spellStart"/>
-      <w:r>
-        <w:t>Dsa</w:t>
-      </w:r>
-      <w:proofErr w:type="spellEnd"/>
-    </w:p>
-    <w:p>
-      <w:r>
-        <w:t>D</w:t>
-      </w:r>
-    </w:p>
-    <w:p>
-      <w:r>
-        <w:t>As</w:t>
-      </w:r>
-    </w:p>
-    <w:p/>
     <w:sectPr>
       <w:pgSz w:w="11906" w:h="16838"/>
       <w:pgMar w:top="1440" w:right="1440" w:bottom="1440" w:left="1440" w:header="708" w:footer="708" w:gutter="0"/>

--- a/Doc1.docx
+++ b/Doc1.docx
@@ -201,164 +201,175 @@
       <w:r>
         <w:t xml:space="preserve"> </w:t>
       </w:r>
-      <w:r>
-        <w:t>Abcdefghijklmnopqrstuvwxyz</w:t>
-      </w:r>
-      <w:r>
-        <w:t xml:space="preserve"> </w:t>
-      </w:r>
-      <w:r>
-        <w:t>Abcdefghijklmnopqrstuvwxyz</w:t>
-      </w:r>
-      <w:r>
-        <w:t xml:space="preserve"> </w:t>
-      </w:r>
-      <w:r>
-        <w:t>Abcdefghijklmnopqrstuvwxyz</w:t>
-      </w:r>
-      <w:r>
-        <w:t xml:space="preserve"> </w:t>
-      </w:r>
-      <w:r>
-        <w:t>Abcdefghijklmnopqrstuvwxyz</w:t>
-      </w:r>
-      <w:r>
-        <w:t xml:space="preserve"> </w:t>
-      </w:r>
-      <w:r>
-        <w:t>Abcdefghijklmnopqrstuvwxyz</w:t>
-      </w:r>
-      <w:r>
-        <w:t xml:space="preserve"> </w:t>
-      </w:r>
-      <w:r>
-        <w:t>Abcdefghijklmnopqrstuvwxyz</w:t>
-      </w:r>
-      <w:r>
-        <w:t xml:space="preserve"> </w:t>
-      </w:r>
-      <w:r>
-        <w:t>Abcdefghijklmnopqrstuvwxyz</w:t>
-      </w:r>
-      <w:r>
-        <w:t xml:space="preserve"> </w:t>
-      </w:r>
-      <w:r>
-        <w:t>Abcdefghijklmnopqrstuvwxyz</w:t>
-      </w:r>
-      <w:r>
-        <w:t xml:space="preserve"> </w:t>
-      </w:r>
-      <w:r>
-        <w:t>Abcdefghijklmnopqrstuvwxyz</w:t>
-      </w:r>
-      <w:r>
-        <w:t xml:space="preserve"> </w:t>
-      </w:r>
-      <w:r>
-        <w:t>Abcdefghijklmnopqrstuvwxyz</w:t>
-      </w:r>
-      <w:r>
-        <w:t xml:space="preserve"> </w:t>
-      </w:r>
-      <w:r>
-        <w:t>Abcdefghijklmnopqrstuvwxyz</w:t>
-      </w:r>
-      <w:r>
-        <w:t xml:space="preserve"> </w:t>
-      </w:r>
-      <w:r>
-        <w:t>Abcdefghijklmnopqrstuvwxyz</w:t>
-      </w:r>
-      <w:r>
-        <w:t xml:space="preserve"> </w:t>
-      </w:r>
-      <w:r>
-        <w:t>Abcdefghijklmnopqrstuvwxyz</w:t>
-      </w:r>
-      <w:r>
-        <w:t xml:space="preserve"> </w:t>
-      </w:r>
-      <w:r>
-        <w:t>Abcdefghijklmnopqrstuvwxyz</w:t>
-      </w:r>
-      <w:r>
-        <w:t xml:space="preserve"> </w:t>
-      </w:r>
-      <w:r>
-        <w:t>Abcdefghijklmnopqrstuvwxyz</w:t>
-      </w:r>
-      <w:r>
-        <w:t xml:space="preserve"> </w:t>
-      </w:r>
-      <w:r>
-        <w:t>Abcdefghijklmnopqrstuvwxyz</w:t>
-      </w:r>
-      <w:r>
-        <w:t xml:space="preserve"> </w:t>
-      </w:r>
-      <w:r>
-        <w:t>Abcdefghijklmnopqrstuvwxyz</w:t>
-      </w:r>
-      <w:r>
-        <w:t xml:space="preserve"> </w:t>
-      </w:r>
-      <w:r>
-        <w:t>Abcdefghijklmnopqrstuvwxyz</w:t>
-      </w:r>
-      <w:r>
-        <w:t xml:space="preserve"> </w:t>
-      </w:r>
-      <w:r>
-        <w:t>Abcdefghijklmnopqrstuvwxyz</w:t>
-      </w:r>
-      <w:r>
-        <w:t xml:space="preserve"> </w:t>
-      </w:r>
-      <w:r>
-        <w:t>Abcdefghijklmnopqrstuvwxyz</w:t>
-      </w:r>
-      <w:r>
-        <w:t xml:space="preserve"> </w:t>
-      </w:r>
-      <w:r>
-        <w:t>Abcdefghijklmnopqrstuvwxyz</w:t>
-      </w:r>
-      <w:r>
-        <w:t xml:space="preserve"> </w:t>
-      </w:r>
-      <w:r>
-        <w:t>Abcdefghijklmnopqrstuvwxyz</w:t>
-      </w:r>
-      <w:r>
-        <w:t xml:space="preserve"> </w:t>
-      </w:r>
-      <w:r>
-        <w:t>Abcdefghijklmnopqrstuvwxyz</w:t>
-      </w:r>
-      <w:r>
-        <w:t xml:space="preserve"> </w:t>
-      </w:r>
-      <w:r>
-        <w:t>Abcdefghijklmnopqrstuvwxyz</w:t>
-      </w:r>
-      <w:r>
-        <w:t xml:space="preserve"> </w:t>
-      </w:r>
-      <w:r>
-        <w:t>Abcdefghijklmnopqrstuvwxyz</w:t>
-      </w:r>
-      <w:r>
-        <w:t xml:space="preserve"> </w:t>
-      </w:r>
-      <w:r>
-        <w:t>Abcdefghijklmnopqrstuvwxyz</w:t>
-      </w:r>
-      <w:r>
-        <w:t xml:space="preserve"> </w:t>
-      </w:r>
-      <w:r>
-        <w:t>Abcdefghijklmnopqrstuvwxyz</w:t>
+    </w:p>
+    <w:p/>
+    <w:p/>
+    <w:p>
+      <w:r>
+        <w:t>Abcdefghijklmnopqrstuvwxyz</w:t>
+      </w:r>
+      <w:r>
+        <w:t xml:space="preserve"> </w:t>
+      </w:r>
+      <w:r>
+        <w:t>Abcdefghijklmnopqrstuvwxyz</w:t>
+      </w:r>
+      <w:r>
+        <w:t xml:space="preserve"> </w:t>
+      </w:r>
+      <w:r>
+        <w:t>Abcdefghijklmnopqrstuvwxyz</w:t>
+      </w:r>
+      <w:r>
+        <w:t xml:space="preserve"> </w:t>
+      </w:r>
+      <w:r>
+        <w:t>Abcdefghijklmnopqrstuvwxyz</w:t>
+      </w:r>
+      <w:r>
+        <w:t xml:space="preserve"> </w:t>
+      </w:r>
+      <w:r>
+        <w:t>Abcdefghijklmnopqrstuvwxyz</w:t>
+      </w:r>
+      <w:r>
+        <w:t xml:space="preserve"> </w:t>
+      </w:r>
+      <w:r>
+        <w:t>Abcdefghijklmnopqrstuvwxyz</w:t>
+      </w:r>
+      <w:r>
+        <w:t xml:space="preserve"> </w:t>
+      </w:r>
+      <w:r>
+        <w:t>Abcdefghijklmnopqrstuvwxyz</w:t>
+      </w:r>
+      <w:r>
+        <w:t xml:space="preserve"> </w:t>
+      </w:r>
+      <w:r>
+        <w:t>Abcdefghijklmnopqrstuvwxyz</w:t>
+      </w:r>
+      <w:r>
+        <w:t xml:space="preserve"> </w:t>
+      </w:r>
+      <w:r>
+        <w:t>Abcdefghijklmnopqrstuvwxyz</w:t>
+      </w:r>
+      <w:r>
+        <w:t xml:space="preserve"> </w:t>
+      </w:r>
+      <w:r>
+        <w:t>Abcdefghijklmnopqrstuvwxyz</w:t>
+      </w:r>
+      <w:r>
+        <w:t xml:space="preserve"> </w:t>
+      </w:r>
+      <w:r>
+        <w:t>Abcdefghijklmnopqrstuvwxyz</w:t>
+      </w:r>
+      <w:r>
+        <w:t xml:space="preserve"> </w:t>
+      </w:r>
+      <w:r>
+        <w:t>Abcdefghijklmnopqrstuvwxyz</w:t>
+      </w:r>
+      <w:r>
+        <w:t xml:space="preserve"> </w:t>
+      </w:r>
+      <w:r>
+        <w:t>Abcdefghijklmnopqrstuvwxyz</w:t>
+      </w:r>
+      <w:r>
+        <w:t xml:space="preserve"> </w:t>
+      </w:r>
+      <w:r>
+        <w:t>Abcdefghijklmnopqrstuvwxyz</w:t>
+      </w:r>
+      <w:r>
+        <w:t xml:space="preserve"> </w:t>
+      </w:r>
+      <w:r>
+        <w:t>Abcdefghijklmnopqrstuvwxyz</w:t>
+      </w:r>
+      <w:r>
+        <w:t xml:space="preserve"> </w:t>
+      </w:r>
+      <w:r>
+        <w:t>Abcdefghijklmnopqrstuvwxyz</w:t>
+      </w:r>
+      <w:r>
+        <w:t xml:space="preserve"> </w:t>
+      </w:r>
+      <w:r>
+        <w:t>Abcdefghijklmnopqrstuvwxyz</w:t>
+      </w:r>
+      <w:r>
+        <w:t xml:space="preserve"> </w:t>
+      </w:r>
+      <w:r>
+        <w:t>Abcdefghijklmnopqrstuvwxyz</w:t>
+      </w:r>
+      <w:r>
+        <w:t xml:space="preserve"> </w:t>
+      </w:r>
+      <w:r>
+        <w:t>Abcdefghijklmnopqrstuvwxyz</w:t>
+      </w:r>
+      <w:r>
+        <w:t xml:space="preserve"> </w:t>
+      </w:r>
+      <w:r>
+        <w:t>Abcdefghijklmnopqrstuvwxyz</w:t>
+      </w:r>
+      <w:r>
+        <w:t xml:space="preserve"> </w:t>
+      </w:r>
+      <w:r>
+        <w:t>Abcdefghijklmnopqrstuvwxyz</w:t>
+      </w:r>
+      <w:r>
+        <w:t xml:space="preserve"> </w:t>
+      </w:r>
+      <w:r>
+        <w:t>Abcdefghijklmnopqrstuvwxyz</w:t>
+      </w:r>
+      <w:r>
+        <w:t xml:space="preserve"> </w:t>
+      </w:r>
+      <w:r>
+        <w:t>Abcdefghijklmnopqrstuvwxyz</w:t>
+      </w:r>
+      <w:r>
+        <w:t xml:space="preserve"> </w:t>
+      </w:r>
+      <w:r>
+        <w:t>Abcdefghijklmnopqrstuvwxyz</w:t>
+      </w:r>
+      <w:r>
+        <w:t xml:space="preserve"> </w:t>
+      </w:r>
+      <w:r>
+        <w:t>Abcdefghijklmnopqrstuvwxyz</w:t>
+      </w:r>
+      <w:r>
+        <w:t xml:space="preserve"> </w:t>
+      </w:r>
+      <w:r>
+        <w:t>Abcdefghijklmnopqrstuvwxyz</w:t>
+      </w:r>
+      <w:r>
+        <w:t xml:space="preserve"> </w:t>
+      </w:r>
+      <w:r>
+        <w:t>Abcdefghijklmnopqrstuvwxyz</w:t>
+      </w:r>
+    </w:p>
+    <w:p/>
+    <w:p/>
+    <w:p>
+      <w:r>
+        <w:t>PATA MARTUA DOLI SIAHAAN</w:t>
       </w:r>
     </w:p>
     <w:sectPr>

--- a/Doc1.docx
+++ b/Doc1.docx
@@ -3,201 +3,267 @@
 <w:document xmlns:wpc="http://schemas.microsoft.com/office/word/2010/wordprocessingCanvas" xmlns:cx="http://schemas.microsoft.com/office/drawing/2014/chartex" xmlns:cx1="http://schemas.microsoft.com/office/drawing/2015/9/8/chartex" xmlns:cx2="http://schemas.microsoft.com/office/drawing/2015/10/21/chartex" xmlns:cx3="http://schemas.microsoft.com/office/drawing/2016/5/9/chartex" xmlns:cx4="http://schemas.microsoft.com/office/drawing/2016/5/10/chartex" xmlns:cx5="http://schemas.microsoft.com/office/drawing/2016/5/11/chartex" xmlns:cx6="http://schemas.microsoft.com/office/drawing/2016/5/12/chartex" xmlns:cx7="http://schemas.microsoft.com/office/drawing/2016/5/13/chartex" xmlns:cx8="http://schemas.microsoft.com/office/drawing/2016/5/14/chartex" xmlns:mc="http://schemas.openxmlformats.org/markup-compatibility/2006" xmlns:aink="http://schemas.microsoft.com/office/drawing/2016/ink" xmlns:am3d="http://schemas.microsoft.com/office/drawing/2017/model3d" xmlns:o="urn:schemas-microsoft-com:office:office" xmlns:r="http://schemas.openxmlformats.org/officeDocument/2006/relationships" xmlns:m="http://schemas.openxmlformats.org/officeDocument/2006/math" xmlns:v="urn:schemas-microsoft-com:vml" xmlns:wp14="http://schemas.microsoft.com/office/word/2010/wordprocessingDrawing" xmlns:wp="http://schemas.openxmlformats.org/drawingml/2006/wordprocessingDrawing" xmlns:w10="urn:schemas-microsoft-com:office:word" xmlns:w="http://schemas.openxmlformats.org/wordprocessingml/2006/main" xmlns:w14="http://schemas.microsoft.com/office/word/2010/wordml" xmlns:w15="http://schemas.microsoft.com/office/word/2012/wordml" xmlns:w16cex="http://schemas.microsoft.com/office/word/2018/wordml/cex" xmlns:w16cid="http://schemas.microsoft.com/office/word/2016/wordml/cid" xmlns:w16="http://schemas.microsoft.com/office/word/2018/wordml" xmlns:w16se="http://schemas.microsoft.com/office/word/2015/wordml/symex" xmlns:wpg="http://schemas.microsoft.com/office/word/2010/wordprocessingGroup" xmlns:wpi="http://schemas.microsoft.com/office/word/2010/wordprocessingInk" xmlns:wne="http://schemas.microsoft.com/office/word/2006/wordml" xmlns:wps="http://schemas.microsoft.com/office/word/2010/wordprocessingShape" mc:Ignorable="w14 w15 w16se w16cid w16 w16cex wp14">
   <w:body>
     <w:p>
-      <w:r>
-        <w:t>Abcdefghijklmnopqrstuvwxyz</w:t>
-      </w:r>
-      <w:r>
-        <w:t xml:space="preserve"> </w:t>
-      </w:r>
-      <w:r>
-        <w:t>Abcdefghijklmnopqrstuvwxyz</w:t>
-      </w:r>
-      <w:r>
-        <w:t xml:space="preserve"> </w:t>
-      </w:r>
-      <w:r>
-        <w:t>Abcdefghijklmnopqrstuvwxyz</w:t>
-      </w:r>
-      <w:r>
-        <w:t xml:space="preserve"> </w:t>
-      </w:r>
-      <w:r>
-        <w:t>Abcdefghijklmnopqrstuvwxyz</w:t>
-      </w:r>
-      <w:r>
-        <w:t xml:space="preserve"> </w:t>
-      </w:r>
-      <w:r>
-        <w:t>Abcdefghijklmnopqrstuvwxyz</w:t>
-      </w:r>
-      <w:r>
-        <w:t xml:space="preserve"> </w:t>
-      </w:r>
-      <w:r>
-        <w:t>Abcdefghijklmnopqrstuvwxyz</w:t>
-      </w:r>
-      <w:r>
-        <w:t xml:space="preserve"> </w:t>
-      </w:r>
-      <w:r>
-        <w:t>Abcdefghijklmnopqrstuvwxyz</w:t>
-      </w:r>
-      <w:r>
-        <w:t xml:space="preserve"> </w:t>
-      </w:r>
-      <w:r>
-        <w:t>Abcdefghijklmnopqrstuvwxyz</w:t>
-      </w:r>
-      <w:r>
-        <w:t xml:space="preserve"> </w:t>
-      </w:r>
-      <w:r>
-        <w:t>Abcdefghijklmnopqrstuvwxyz</w:t>
-      </w:r>
-      <w:r>
-        <w:t xml:space="preserve"> </w:t>
-      </w:r>
-      <w:r>
-        <w:t>Abcdefghijklmnopqrstuvwxyz</w:t>
-      </w:r>
-      <w:r>
-        <w:t xml:space="preserve"> </w:t>
-      </w:r>
-      <w:r>
-        <w:t>Abcdefghijklmnopqrstuvwxyz</w:t>
-      </w:r>
-      <w:r>
-        <w:t xml:space="preserve"> </w:t>
-      </w:r>
-      <w:r>
-        <w:t>Abcdefghijklmnopqrstuvwxyz</w:t>
-      </w:r>
-      <w:r>
-        <w:t xml:space="preserve"> </w:t>
-      </w:r>
-      <w:r>
-        <w:t>Abcdefghijklmnopqrstuvwxyz</w:t>
-      </w:r>
-      <w:r>
-        <w:t xml:space="preserve"> </w:t>
-      </w:r>
-      <w:r>
-        <w:t>Abcdefghijklmnopqrstuvwxyz</w:t>
-      </w:r>
-      <w:r>
-        <w:t xml:space="preserve"> </w:t>
-      </w:r>
-      <w:r>
-        <w:t>Abcdefghijklmnopqrstuvwxyz</w:t>
-      </w:r>
-      <w:r>
-        <w:t xml:space="preserve"> </w:t>
-      </w:r>
-      <w:r>
-        <w:t>Abcdefghijklmnopqrstuvwxyz</w:t>
-      </w:r>
-      <w:r>
-        <w:t xml:space="preserve"> </w:t>
-      </w:r>
-      <w:r>
-        <w:t>Abcdefghijklmnopqrstuvwxyz</w:t>
-      </w:r>
-      <w:r>
-        <w:t xml:space="preserve"> </w:t>
-      </w:r>
-      <w:r>
-        <w:t>Abcdefghijklmnopqrstuvwxyz</w:t>
-      </w:r>
-      <w:r>
-        <w:t xml:space="preserve"> </w:t>
-      </w:r>
-      <w:r>
-        <w:t>Abcdefghijklmnopqrstuvwxyz</w:t>
-      </w:r>
-      <w:r>
-        <w:t xml:space="preserve"> </w:t>
-      </w:r>
-      <w:r>
-        <w:t>Abcdefghijklmnopqrstuvwxyz</w:t>
-      </w:r>
-      <w:r>
-        <w:t xml:space="preserve"> </w:t>
-      </w:r>
-      <w:r>
-        <w:t>Abcdefghijklmnopqrstuvwxyz</w:t>
-      </w:r>
-      <w:r>
-        <w:t xml:space="preserve"> </w:t>
-      </w:r>
-      <w:r>
-        <w:t>Abcdefghijklmnopqrstuvwxyz</w:t>
-      </w:r>
-      <w:r>
-        <w:t xml:space="preserve"> </w:t>
-      </w:r>
-      <w:r>
-        <w:t>Abcdefghijklmnopqrstuvwxyz</w:t>
-      </w:r>
-      <w:r>
-        <w:t xml:space="preserve"> </w:t>
-      </w:r>
-      <w:r>
-        <w:t>Abcdefghijklmnopqrstuvwxyz</w:t>
-      </w:r>
-      <w:r>
-        <w:t xml:space="preserve"> </w:t>
-      </w:r>
-      <w:r>
-        <w:t>Abcdefghijklmnopqrstuvwxyz</w:t>
-      </w:r>
-      <w:r>
-        <w:t xml:space="preserve"> </w:t>
-      </w:r>
-      <w:r>
-        <w:t>Abcdefghijklmnopqrstuvwxyz</w:t>
-      </w:r>
-      <w:r>
-        <w:t xml:space="preserve"> </w:t>
-      </w:r>
-      <w:r>
-        <w:t>Abcdefghijklmnopqrstuvwxyz</w:t>
-      </w:r>
-      <w:r>
-        <w:t xml:space="preserve"> </w:t>
-      </w:r>
-      <w:r>
-        <w:t>Abcdefghijklmnopqrstuvwxyz</w:t>
-      </w:r>
-      <w:r>
-        <w:t xml:space="preserve"> </w:t>
-      </w:r>
-      <w:r>
-        <w:t>Abcdefghijklmnopqrstuvwxyz</w:t>
-      </w:r>
-      <w:r>
-        <w:t xml:space="preserve"> </w:t>
-      </w:r>
-      <w:r>
-        <w:t>Abcdefghijklmnopqrstuvwxyz</w:t>
-      </w:r>
-      <w:r>
-        <w:t xml:space="preserve"> </w:t>
-      </w:r>
-      <w:r>
-        <w:t>Abcdefghijklmnopqrstuvwxyz</w:t>
-      </w:r>
-      <w:r>
-        <w:t xml:space="preserve"> </w:t>
-      </w:r>
-      <w:r>
-        <w:t>Abcdefghijklmnopqrstuvwxyz</w:t>
-      </w:r>
-      <w:r>
-        <w:t xml:space="preserve"> </w:t>
-      </w:r>
-      <w:r>
-        <w:t>Abcdefghijklmnopqrstuvwxyz</w:t>
-      </w:r>
+      <w:proofErr w:type="spellStart"/>
+      <w:r>
+        <w:t>Abcdefghijklmnopqrstuvwxyz</w:t>
+      </w:r>
+      <w:proofErr w:type="spellEnd"/>
+      <w:r>
+        <w:t xml:space="preserve"> </w:t>
+      </w:r>
+      <w:proofErr w:type="spellStart"/>
+      <w:r>
+        <w:t>Abcdefghijklmnopqrstuvwxyz</w:t>
+      </w:r>
+      <w:proofErr w:type="spellEnd"/>
+      <w:r>
+        <w:t xml:space="preserve"> </w:t>
+      </w:r>
+      <w:proofErr w:type="spellStart"/>
+      <w:r>
+        <w:t>Abcdefghijklmnopqrstuvwxyz</w:t>
+      </w:r>
+      <w:proofErr w:type="spellEnd"/>
+      <w:r>
+        <w:t xml:space="preserve"> </w:t>
+      </w:r>
+      <w:proofErr w:type="spellStart"/>
+      <w:r>
+        <w:t>Abcdefghijklmnopqrstuvwxyz</w:t>
+      </w:r>
+      <w:proofErr w:type="spellEnd"/>
+      <w:r>
+        <w:t xml:space="preserve"> </w:t>
+      </w:r>
+      <w:proofErr w:type="spellStart"/>
+      <w:r>
+        <w:t>Abcdefghijklmnopqrstuvwxyz</w:t>
+      </w:r>
+      <w:proofErr w:type="spellEnd"/>
+      <w:r>
+        <w:t xml:space="preserve"> </w:t>
+      </w:r>
+      <w:proofErr w:type="spellStart"/>
+      <w:r>
+        <w:t>Abcdefghijklmnopqrstuvwxyz</w:t>
+      </w:r>
+      <w:proofErr w:type="spellEnd"/>
+      <w:r>
+        <w:t xml:space="preserve"> </w:t>
+      </w:r>
+      <w:proofErr w:type="spellStart"/>
+      <w:r>
+        <w:t>Abcdefghijklmnopqrstuvwxyz</w:t>
+      </w:r>
+      <w:proofErr w:type="spellEnd"/>
+      <w:r>
+        <w:t xml:space="preserve"> </w:t>
+      </w:r>
+      <w:proofErr w:type="spellStart"/>
+      <w:r>
+        <w:t>Abcdefghijklmnopqrstuvwxyz</w:t>
+      </w:r>
+      <w:proofErr w:type="spellEnd"/>
+      <w:r>
+        <w:t xml:space="preserve"> </w:t>
+      </w:r>
+      <w:proofErr w:type="spellStart"/>
+      <w:r>
+        <w:t>Abcdefghijklmnopqrstuvwxyz</w:t>
+      </w:r>
+      <w:proofErr w:type="spellEnd"/>
+      <w:r>
+        <w:t xml:space="preserve"> </w:t>
+      </w:r>
+      <w:proofErr w:type="spellStart"/>
+      <w:r>
+        <w:t>Abcdefghijklmnopqrstuvwxyz</w:t>
+      </w:r>
+      <w:proofErr w:type="spellEnd"/>
+      <w:r>
+        <w:t xml:space="preserve"> </w:t>
+      </w:r>
+      <w:proofErr w:type="spellStart"/>
+      <w:r>
+        <w:t>Abcdefghijklmnopqrstuvwxyz</w:t>
+      </w:r>
+      <w:proofErr w:type="spellEnd"/>
+      <w:r>
+        <w:t xml:space="preserve"> </w:t>
+      </w:r>
+      <w:proofErr w:type="spellStart"/>
+      <w:r>
+        <w:t>Abcdefghijklmnopqrstuvwxyz</w:t>
+      </w:r>
+      <w:proofErr w:type="spellEnd"/>
+      <w:r>
+        <w:t xml:space="preserve"> </w:t>
+      </w:r>
+      <w:proofErr w:type="spellStart"/>
+      <w:r>
+        <w:t>Abcdefghijklmnopqrstuvwxyz</w:t>
+      </w:r>
+      <w:proofErr w:type="spellEnd"/>
+      <w:r>
+        <w:t xml:space="preserve"> </w:t>
+      </w:r>
+      <w:proofErr w:type="spellStart"/>
+      <w:r>
+        <w:t>Abcdefghijklmnopqrstuvwxyz</w:t>
+      </w:r>
+      <w:proofErr w:type="spellEnd"/>
+      <w:r>
+        <w:t xml:space="preserve"> </w:t>
+      </w:r>
+      <w:proofErr w:type="spellStart"/>
+      <w:r>
+        <w:t>Abcdefghijklmnopqrstuvwxyz</w:t>
+      </w:r>
+      <w:proofErr w:type="spellEnd"/>
+      <w:r>
+        <w:t xml:space="preserve"> </w:t>
+      </w:r>
+      <w:proofErr w:type="spellStart"/>
+      <w:r>
+        <w:t>Abcdefghijklmnopqrstuvwxyz</w:t>
+      </w:r>
+      <w:proofErr w:type="spellEnd"/>
+      <w:r>
+        <w:t xml:space="preserve"> </w:t>
+      </w:r>
+      <w:proofErr w:type="spellStart"/>
+      <w:r>
+        <w:t>Abcdefghijklmnopqrstuvwxyz</w:t>
+      </w:r>
+      <w:proofErr w:type="spellEnd"/>
+      <w:r>
+        <w:t xml:space="preserve"> </w:t>
+      </w:r>
+      <w:proofErr w:type="spellStart"/>
+      <w:r>
+        <w:t>Abcdefghijklmnopqrstuvwxyz</w:t>
+      </w:r>
+      <w:proofErr w:type="spellEnd"/>
+      <w:r>
+        <w:t xml:space="preserve"> </w:t>
+      </w:r>
+      <w:proofErr w:type="spellStart"/>
+      <w:r>
+        <w:t>Abcdefghijklmnopqrstuvwxyz</w:t>
+      </w:r>
+      <w:proofErr w:type="spellEnd"/>
+      <w:r>
+        <w:t xml:space="preserve"> </w:t>
+      </w:r>
+      <w:proofErr w:type="spellStart"/>
+      <w:r>
+        <w:t>Abcdefghijklmnopqrstuvwxyz</w:t>
+      </w:r>
+      <w:proofErr w:type="spellEnd"/>
+      <w:r>
+        <w:t xml:space="preserve"> </w:t>
+      </w:r>
+      <w:proofErr w:type="spellStart"/>
+      <w:r>
+        <w:t>Abcdefghijklmnopqrstuvwxyz</w:t>
+      </w:r>
+      <w:proofErr w:type="spellEnd"/>
+      <w:r>
+        <w:t xml:space="preserve"> </w:t>
+      </w:r>
+      <w:proofErr w:type="spellStart"/>
+      <w:r>
+        <w:t>Abcdefghijklmnopqrstuvwxyz</w:t>
+      </w:r>
+      <w:proofErr w:type="spellEnd"/>
+      <w:r>
+        <w:t xml:space="preserve"> </w:t>
+      </w:r>
+      <w:proofErr w:type="spellStart"/>
+      <w:r>
+        <w:t>Abcdefghijklmnopqrstuvwxyz</w:t>
+      </w:r>
+      <w:proofErr w:type="spellEnd"/>
+      <w:r>
+        <w:t xml:space="preserve"> </w:t>
+      </w:r>
+      <w:proofErr w:type="spellStart"/>
+      <w:r>
+        <w:t>Abcdefghijklmnopqrstuvwxyz</w:t>
+      </w:r>
+      <w:proofErr w:type="spellEnd"/>
+      <w:r>
+        <w:t xml:space="preserve"> </w:t>
+      </w:r>
+      <w:proofErr w:type="spellStart"/>
+      <w:r>
+        <w:t>Abcdefghijklmnopqrstuvwxyz</w:t>
+      </w:r>
+      <w:proofErr w:type="spellEnd"/>
+      <w:r>
+        <w:t xml:space="preserve"> </w:t>
+      </w:r>
+      <w:proofErr w:type="spellStart"/>
+      <w:r>
+        <w:t>Abcdefghijklmnopqrstuvwxyz</w:t>
+      </w:r>
+      <w:proofErr w:type="spellEnd"/>
+      <w:r>
+        <w:t xml:space="preserve"> </w:t>
+      </w:r>
+      <w:proofErr w:type="spellStart"/>
+      <w:r>
+        <w:t>Abcdefghijklmnopqrstuvwxyz</w:t>
+      </w:r>
+      <w:proofErr w:type="spellEnd"/>
+      <w:r>
+        <w:t xml:space="preserve"> </w:t>
+      </w:r>
+      <w:proofErr w:type="spellStart"/>
+      <w:r>
+        <w:t>Abcdefghijklmnopqrstuvwxyz</w:t>
+      </w:r>
+      <w:proofErr w:type="spellEnd"/>
+      <w:r>
+        <w:t xml:space="preserve"> </w:t>
+      </w:r>
+      <w:proofErr w:type="spellStart"/>
+      <w:r>
+        <w:t>Abcdefghijklmnopqrstuvwxyz</w:t>
+      </w:r>
+      <w:proofErr w:type="spellEnd"/>
+      <w:r>
+        <w:t xml:space="preserve"> </w:t>
+      </w:r>
+      <w:proofErr w:type="spellStart"/>
+      <w:r>
+        <w:t>Abcdefghijklmnopqrstuvwxyz</w:t>
+      </w:r>
+      <w:proofErr w:type="spellEnd"/>
+      <w:r>
+        <w:t xml:space="preserve"> </w:t>
+      </w:r>
+      <w:proofErr w:type="spellStart"/>
+      <w:r>
+        <w:t>Abcdefghijklmnopqrstuvwxyz</w:t>
+      </w:r>
+      <w:proofErr w:type="spellEnd"/>
+      <w:r>
+        <w:t xml:space="preserve"> </w:t>
+      </w:r>
+      <w:proofErr w:type="spellStart"/>
+      <w:r>
+        <w:t>Abcdefghijklmnopqrstuvwxyz</w:t>
+      </w:r>
+      <w:proofErr w:type="spellEnd"/>
+      <w:r>
+        <w:t xml:space="preserve"> </w:t>
+      </w:r>
+      <w:proofErr w:type="spellStart"/>
+      <w:r>
+        <w:t>Abcdefghijklmnopqrstuvwxyz</w:t>
+      </w:r>
+      <w:proofErr w:type="spellEnd"/>
       <w:r>
         <w:t xml:space="preserve"> </w:t>
       </w:r>
@@ -205,165 +271,219 @@
     <w:p/>
     <w:p/>
     <w:p>
-      <w:r>
-        <w:t>Abcdefghijklmnopqrstuvwxyz</w:t>
-      </w:r>
-      <w:r>
-        <w:t xml:space="preserve"> </w:t>
-      </w:r>
-      <w:r>
-        <w:t>Abcdefghijklmnopqrstuvwxyz</w:t>
-      </w:r>
-      <w:r>
-        <w:t xml:space="preserve"> </w:t>
-      </w:r>
-      <w:r>
-        <w:t>Abcdefghijklmnopqrstuvwxyz</w:t>
-      </w:r>
-      <w:r>
-        <w:t xml:space="preserve"> </w:t>
-      </w:r>
-      <w:r>
-        <w:t>Abcdefghijklmnopqrstuvwxyz</w:t>
-      </w:r>
-      <w:r>
-        <w:t xml:space="preserve"> </w:t>
-      </w:r>
-      <w:r>
-        <w:t>Abcdefghijklmnopqrstuvwxyz</w:t>
-      </w:r>
-      <w:r>
-        <w:t xml:space="preserve"> </w:t>
-      </w:r>
-      <w:r>
-        <w:t>Abcdefghijklmnopqrstuvwxyz</w:t>
-      </w:r>
-      <w:r>
-        <w:t xml:space="preserve"> </w:t>
-      </w:r>
-      <w:r>
-        <w:t>Abcdefghijklmnopqrstuvwxyz</w:t>
-      </w:r>
-      <w:r>
-        <w:t xml:space="preserve"> </w:t>
-      </w:r>
-      <w:r>
-        <w:t>Abcdefghijklmnopqrstuvwxyz</w:t>
-      </w:r>
-      <w:r>
-        <w:t xml:space="preserve"> </w:t>
-      </w:r>
-      <w:r>
-        <w:t>Abcdefghijklmnopqrstuvwxyz</w:t>
-      </w:r>
-      <w:r>
-        <w:t xml:space="preserve"> </w:t>
-      </w:r>
-      <w:r>
-        <w:t>Abcdefghijklmnopqrstuvwxyz</w:t>
-      </w:r>
-      <w:r>
-        <w:t xml:space="preserve"> </w:t>
-      </w:r>
-      <w:r>
-        <w:t>Abcdefghijklmnopqrstuvwxyz</w:t>
-      </w:r>
-      <w:r>
-        <w:t xml:space="preserve"> </w:t>
-      </w:r>
-      <w:r>
-        <w:t>Abcdefghijklmnopqrstuvwxyz</w:t>
-      </w:r>
-      <w:r>
-        <w:t xml:space="preserve"> </w:t>
-      </w:r>
-      <w:r>
-        <w:t>Abcdefghijklmnopqrstuvwxyz</w:t>
-      </w:r>
-      <w:r>
-        <w:t xml:space="preserve"> </w:t>
-      </w:r>
-      <w:r>
-        <w:t>Abcdefghijklmnopqrstuvwxyz</w:t>
-      </w:r>
-      <w:r>
-        <w:t xml:space="preserve"> </w:t>
-      </w:r>
-      <w:r>
-        <w:t>Abcdefghijklmnopqrstuvwxyz</w:t>
-      </w:r>
-      <w:r>
-        <w:t xml:space="preserve"> </w:t>
-      </w:r>
-      <w:r>
-        <w:t>Abcdefghijklmnopqrstuvwxyz</w:t>
-      </w:r>
-      <w:r>
-        <w:t xml:space="preserve"> </w:t>
-      </w:r>
-      <w:r>
-        <w:t>Abcdefghijklmnopqrstuvwxyz</w:t>
-      </w:r>
-      <w:r>
-        <w:t xml:space="preserve"> </w:t>
-      </w:r>
-      <w:r>
-        <w:t>Abcdefghijklmnopqrstuvwxyz</w:t>
-      </w:r>
-      <w:r>
-        <w:t xml:space="preserve"> </w:t>
-      </w:r>
-      <w:r>
-        <w:t>Abcdefghijklmnopqrstuvwxyz</w:t>
-      </w:r>
-      <w:r>
-        <w:t xml:space="preserve"> </w:t>
-      </w:r>
-      <w:r>
-        <w:t>Abcdefghijklmnopqrstuvwxyz</w:t>
-      </w:r>
-      <w:r>
-        <w:t xml:space="preserve"> </w:t>
-      </w:r>
-      <w:r>
-        <w:t>Abcdefghijklmnopqrstuvwxyz</w:t>
-      </w:r>
-      <w:r>
-        <w:t xml:space="preserve"> </w:t>
-      </w:r>
-      <w:r>
-        <w:t>Abcdefghijklmnopqrstuvwxyz</w:t>
-      </w:r>
-      <w:r>
-        <w:t xml:space="preserve"> </w:t>
-      </w:r>
-      <w:r>
-        <w:t>Abcdefghijklmnopqrstuvwxyz</w:t>
-      </w:r>
-      <w:r>
-        <w:t xml:space="preserve"> </w:t>
-      </w:r>
-      <w:r>
-        <w:t>Abcdefghijklmnopqrstuvwxyz</w:t>
-      </w:r>
-      <w:r>
-        <w:t xml:space="preserve"> </w:t>
-      </w:r>
-      <w:r>
-        <w:t>Abcdefghijklmnopqrstuvwxyz</w:t>
-      </w:r>
-      <w:r>
-        <w:t xml:space="preserve"> </w:t>
-      </w:r>
-      <w:r>
-        <w:t>Abcdefghijklmnopqrstuvwxyz</w:t>
-      </w:r>
-      <w:r>
-        <w:t xml:space="preserve"> </w:t>
-      </w:r>
-      <w:r>
-        <w:t>Abcdefghijklmnopqrstuvwxyz</w:t>
-      </w:r>
+      <w:proofErr w:type="spellStart"/>
+      <w:r>
+        <w:t>Abcdefghijklmnopqrstuvwxyz</w:t>
+      </w:r>
+      <w:proofErr w:type="spellEnd"/>
+      <w:r>
+        <w:t xml:space="preserve"> </w:t>
+      </w:r>
+      <w:proofErr w:type="spellStart"/>
+      <w:r>
+        <w:t>Abcdefghijklmnopqrstuvwxyz</w:t>
+      </w:r>
+      <w:proofErr w:type="spellEnd"/>
+      <w:r>
+        <w:t xml:space="preserve"> </w:t>
+      </w:r>
+      <w:proofErr w:type="spellStart"/>
+      <w:r>
+        <w:t>Abcdefghijklmnopqrstuvwxyz</w:t>
+      </w:r>
+      <w:proofErr w:type="spellEnd"/>
+      <w:r>
+        <w:t xml:space="preserve"> </w:t>
+      </w:r>
+      <w:proofErr w:type="spellStart"/>
+      <w:r>
+        <w:t>Abcdefghijklmnopqrstuvwxyz</w:t>
+      </w:r>
+      <w:proofErr w:type="spellEnd"/>
+      <w:r>
+        <w:t xml:space="preserve"> </w:t>
+      </w:r>
+      <w:proofErr w:type="spellStart"/>
+      <w:r>
+        <w:t>Abcdefghijklmnopqrstuvwxyz</w:t>
+      </w:r>
+      <w:proofErr w:type="spellEnd"/>
+      <w:r>
+        <w:t xml:space="preserve"> </w:t>
+      </w:r>
+      <w:proofErr w:type="spellStart"/>
+      <w:r>
+        <w:t>Abcdefghijklmnopqrstuvwxyz</w:t>
+      </w:r>
+      <w:proofErr w:type="spellEnd"/>
+      <w:r>
+        <w:t xml:space="preserve"> </w:t>
+      </w:r>
+      <w:proofErr w:type="spellStart"/>
+      <w:r>
+        <w:t>Abcdefghijklmnopqrstuvwxyz</w:t>
+      </w:r>
+      <w:proofErr w:type="spellEnd"/>
+      <w:r>
+        <w:t xml:space="preserve"> </w:t>
+      </w:r>
+      <w:proofErr w:type="spellStart"/>
+      <w:r>
+        <w:t>Abcdefghijklmnopqrstuvwxyz</w:t>
+      </w:r>
+      <w:proofErr w:type="spellEnd"/>
+      <w:r>
+        <w:t xml:space="preserve"> </w:t>
+      </w:r>
+      <w:proofErr w:type="spellStart"/>
+      <w:r>
+        <w:t>Abcdefghijklmnopqrstuvwxyz</w:t>
+      </w:r>
+      <w:proofErr w:type="spellEnd"/>
+      <w:r>
+        <w:t xml:space="preserve"> </w:t>
+      </w:r>
+      <w:proofErr w:type="spellStart"/>
+      <w:r>
+        <w:t>Abcdefghijklmnopqrstuvwxyz</w:t>
+      </w:r>
+      <w:proofErr w:type="spellEnd"/>
+      <w:r>
+        <w:t xml:space="preserve"> </w:t>
+      </w:r>
+      <w:proofErr w:type="spellStart"/>
+      <w:r>
+        <w:t>Abcdefghijklmnopqrstuvwxyz</w:t>
+      </w:r>
+      <w:proofErr w:type="spellEnd"/>
+      <w:r>
+        <w:t xml:space="preserve"> </w:t>
+      </w:r>
+      <w:proofErr w:type="spellStart"/>
+      <w:r>
+        <w:t>Abcdefghijklmnopqrstuvwxyz</w:t>
+      </w:r>
+      <w:proofErr w:type="spellEnd"/>
+      <w:r>
+        <w:t xml:space="preserve"> </w:t>
+      </w:r>
+      <w:proofErr w:type="spellStart"/>
+      <w:r>
+        <w:t>Abcdefghijklmnopqrstuvwxyz</w:t>
+      </w:r>
+      <w:proofErr w:type="spellEnd"/>
+      <w:r>
+        <w:t xml:space="preserve"> </w:t>
+      </w:r>
+      <w:proofErr w:type="spellStart"/>
+      <w:r>
+        <w:t>Abcdefghijklmnopqrstuvwxyz</w:t>
+      </w:r>
+      <w:proofErr w:type="spellEnd"/>
+      <w:r>
+        <w:t xml:space="preserve"> </w:t>
+      </w:r>
+      <w:proofErr w:type="spellStart"/>
+      <w:r>
+        <w:t>Abcdefghijklmnopqrstuvwxyz</w:t>
+      </w:r>
+      <w:proofErr w:type="spellEnd"/>
+      <w:r>
+        <w:t xml:space="preserve"> </w:t>
+      </w:r>
+      <w:proofErr w:type="spellStart"/>
+      <w:r>
+        <w:t>Abcdefghijklmnopqrstuvwxyz</w:t>
+      </w:r>
+      <w:proofErr w:type="spellEnd"/>
+      <w:r>
+        <w:t xml:space="preserve"> </w:t>
+      </w:r>
+      <w:proofErr w:type="spellStart"/>
+      <w:r>
+        <w:t>Abcdefghijklmnopqrstuvwxyz</w:t>
+      </w:r>
+      <w:proofErr w:type="spellEnd"/>
+      <w:r>
+        <w:t xml:space="preserve"> </w:t>
+      </w:r>
+      <w:proofErr w:type="spellStart"/>
+      <w:r>
+        <w:t>Abcdefghijklmnopqrstuvwxyz</w:t>
+      </w:r>
+      <w:proofErr w:type="spellEnd"/>
+      <w:r>
+        <w:t xml:space="preserve"> </w:t>
+      </w:r>
+      <w:proofErr w:type="spellStart"/>
+      <w:r>
+        <w:t>Abcdefghijklmnopqrstuvwxyz</w:t>
+      </w:r>
+      <w:proofErr w:type="spellEnd"/>
+      <w:r>
+        <w:t xml:space="preserve"> </w:t>
+      </w:r>
+      <w:proofErr w:type="spellStart"/>
+      <w:r>
+        <w:t>Abcdefghijklmnopqrstuvwxyz</w:t>
+      </w:r>
+      <w:proofErr w:type="spellEnd"/>
+      <w:r>
+        <w:t xml:space="preserve"> </w:t>
+      </w:r>
+      <w:proofErr w:type="spellStart"/>
+      <w:r>
+        <w:t>Abcdefghijklmnopqrstuvwxyz</w:t>
+      </w:r>
+      <w:proofErr w:type="spellEnd"/>
+      <w:r>
+        <w:t xml:space="preserve"> </w:t>
+      </w:r>
+      <w:proofErr w:type="spellStart"/>
+      <w:r>
+        <w:t>Abcdefghijklmnopqrstuvwxyz</w:t>
+      </w:r>
+      <w:proofErr w:type="spellEnd"/>
+      <w:r>
+        <w:t xml:space="preserve"> </w:t>
+      </w:r>
+      <w:proofErr w:type="spellStart"/>
+      <w:r>
+        <w:t>Abcdefghijklmnopqrstuvwxyz</w:t>
+      </w:r>
+      <w:proofErr w:type="spellEnd"/>
+      <w:r>
+        <w:t xml:space="preserve"> </w:t>
+      </w:r>
+      <w:proofErr w:type="spellStart"/>
+      <w:r>
+        <w:t>Abcdefghijklmnopqrstuvwxyz</w:t>
+      </w:r>
+      <w:proofErr w:type="spellEnd"/>
+      <w:r>
+        <w:t xml:space="preserve"> </w:t>
+      </w:r>
+      <w:proofErr w:type="spellStart"/>
+      <w:r>
+        <w:t>Abcdefghijklmnopqrstuvwxyz</w:t>
+      </w:r>
+      <w:proofErr w:type="spellEnd"/>
+      <w:r>
+        <w:t xml:space="preserve"> </w:t>
+      </w:r>
+      <w:proofErr w:type="spellStart"/>
+      <w:r>
+        <w:t>Abcdefghijklmnopqrstuvwxyz</w:t>
+      </w:r>
+      <w:proofErr w:type="spellEnd"/>
+      <w:r>
+        <w:t xml:space="preserve"> </w:t>
+      </w:r>
+      <w:proofErr w:type="spellStart"/>
+      <w:r>
+        <w:t>Abcdefghijklmnopqrstuvwxyz</w:t>
+      </w:r>
+      <w:proofErr w:type="spellEnd"/>
     </w:p>
     <w:p/>
     <w:p/>
@@ -371,7 +491,134 @@
       <w:r>
         <w:t>PATA MARTUA DOLI SIAHAAN</w:t>
       </w:r>
-    </w:p>
+      <w:r>
+        <w:t xml:space="preserve"> </w:t>
+      </w:r>
+    </w:p>
+    <w:p/>
+    <w:p>
+      <w:proofErr w:type="spellStart"/>
+      <w:r>
+        <w:t>Asdasdas</w:t>
+      </w:r>
+      <w:proofErr w:type="spellEnd"/>
+    </w:p>
+    <w:p>
+      <w:proofErr w:type="spellStart"/>
+      <w:r>
+        <w:t>Asdsadas</w:t>
+      </w:r>
+      <w:proofErr w:type="spellEnd"/>
+    </w:p>
+    <w:p>
+      <w:proofErr w:type="spellStart"/>
+      <w:r>
+        <w:t>Dasd</w:t>
+      </w:r>
+      <w:proofErr w:type="spellEnd"/>
+    </w:p>
+    <w:p>
+      <w:r>
+        <w:t>Ad</w:t>
+      </w:r>
+    </w:p>
+    <w:p>
+      <w:proofErr w:type="spellStart"/>
+      <w:r>
+        <w:t>Asd</w:t>
+      </w:r>
+      <w:proofErr w:type="spellEnd"/>
+    </w:p>
+    <w:p>
+      <w:r>
+        <w:t>Sa</w:t>
+      </w:r>
+    </w:p>
+    <w:p>
+      <w:r>
+        <w:t>Das</w:t>
+      </w:r>
+    </w:p>
+    <w:p>
+      <w:r>
+        <w:t>D</w:t>
+      </w:r>
+    </w:p>
+    <w:p>
+      <w:r>
+        <w:t>Sa</w:t>
+      </w:r>
+    </w:p>
+    <w:p>
+      <w:r>
+        <w:t>Das</w:t>
+      </w:r>
+    </w:p>
+    <w:p>
+      <w:r>
+        <w:t>Da</w:t>
+      </w:r>
+    </w:p>
+    <w:p/>
+    <w:p/>
+    <w:p/>
+    <w:p>
+      <w:proofErr w:type="spellStart"/>
+      <w:r>
+        <w:t>Sadasdsadas</w:t>
+      </w:r>
+      <w:proofErr w:type="spellEnd"/>
+    </w:p>
+    <w:p>
+      <w:r>
+        <w:t>Das</w:t>
+      </w:r>
+    </w:p>
+    <w:p>
+      <w:r>
+        <w:t>Das</w:t>
+      </w:r>
+    </w:p>
+    <w:p>
+      <w:proofErr w:type="spellStart"/>
+      <w:r>
+        <w:t>Dsa</w:t>
+      </w:r>
+      <w:proofErr w:type="spellEnd"/>
+    </w:p>
+    <w:p>
+      <w:r>
+        <w:t>Das</w:t>
+      </w:r>
+    </w:p>
+    <w:p/>
+    <w:p>
+      <w:proofErr w:type="spellStart"/>
+      <w:r>
+        <w:t>Asss</w:t>
+      </w:r>
+      <w:proofErr w:type="spellEnd"/>
+    </w:p>
+    <w:p>
+      <w:r>
+        <w:t>Sa</w:t>
+      </w:r>
+    </w:p>
+    <w:p>
+      <w:proofErr w:type="spellStart"/>
+      <w:r>
+        <w:t>Dsa</w:t>
+      </w:r>
+      <w:proofErr w:type="spellEnd"/>
+    </w:p>
+    <w:p>
+      <w:proofErr w:type="spellStart"/>
+      <w:r>
+        <w:t>Dsa</w:t>
+      </w:r>
+      <w:proofErr w:type="spellEnd"/>
+    </w:p>
+    <w:p/>
     <w:sectPr>
       <w:pgSz w:w="11906" w:h="16838"/>
       <w:pgMar w:top="1440" w:right="1440" w:bottom="1440" w:left="1440" w:header="708" w:footer="708" w:gutter="0"/>

--- a/Doc1.docx
+++ b/Doc1.docx
@@ -554,6 +554,113 @@
         <w:t>Das</w:t>
       </w:r>
     </w:p>
+    <w:p/>
+    <w:p/>
+    <w:p>
+      <w:r>
+        <w:rPr>
+          <w:noProof/>
+        </w:rPr>
+        <mc:AlternateContent>
+          <mc:Choice Requires="wps">
+            <w:drawing>
+              <wp:anchor distT="0" distB="0" distL="114300" distR="114300" simplePos="0" relativeHeight="251659264" behindDoc="0" locked="0" layoutInCell="1" allowOverlap="1" wp14:anchorId="45C47DF7" wp14:editId="25E800BB">
+                <wp:simplePos x="0" y="0"/>
+                <wp:positionH relativeFrom="column">
+                  <wp:posOffset>1630680</wp:posOffset>
+                </wp:positionH>
+                <wp:positionV relativeFrom="paragraph">
+                  <wp:posOffset>140970</wp:posOffset>
+                </wp:positionV>
+                <wp:extent cx="2491740" cy="1981200"/>
+                <wp:effectExtent l="0" t="0" r="22860" b="19050"/>
+                <wp:wrapNone/>
+                <wp:docPr id="1" name="Rectangle 1"/>
+                <wp:cNvGraphicFramePr/>
+                <a:graphic xmlns:a="http://schemas.openxmlformats.org/drawingml/2006/main">
+                  <a:graphicData uri="http://schemas.microsoft.com/office/word/2010/wordprocessingShape">
+                    <wps:wsp>
+                      <wps:cNvSpPr/>
+                      <wps:spPr>
+                        <a:xfrm>
+                          <a:off x="0" y="0"/>
+                          <a:ext cx="2491740" cy="1981200"/>
+                        </a:xfrm>
+                        <a:prstGeom prst="rect">
+                          <a:avLst/>
+                        </a:prstGeom>
+                      </wps:spPr>
+                      <wps:style>
+                        <a:lnRef idx="2">
+                          <a:schemeClr val="accent1">
+                            <a:shade val="50000"/>
+                          </a:schemeClr>
+                        </a:lnRef>
+                        <a:fillRef idx="1">
+                          <a:schemeClr val="accent1"/>
+                        </a:fillRef>
+                        <a:effectRef idx="0">
+                          <a:schemeClr val="accent1"/>
+                        </a:effectRef>
+                        <a:fontRef idx="minor">
+                          <a:schemeClr val="lt1"/>
+                        </a:fontRef>
+                      </wps:style>
+                      <wps:bodyPr rot="0" spcFirstLastPara="0" vertOverflow="overflow" horzOverflow="overflow" vert="horz" wrap="square" lIns="91440" tIns="45720" rIns="91440" bIns="45720" numCol="1" spcCol="0" rtlCol="0" fromWordArt="0" anchor="ctr" anchorCtr="0" forceAA="0" compatLnSpc="1">
+                        <a:prstTxWarp prst="textNoShape">
+                          <a:avLst/>
+                        </a:prstTxWarp>
+                        <a:noAutofit/>
+                      </wps:bodyPr>
+                    </wps:wsp>
+                  </a:graphicData>
+                </a:graphic>
+              </wp:anchor>
+            </w:drawing>
+          </mc:Choice>
+          <mc:Fallback>
+            <w:pict>
+              <v:rect w14:anchorId="60C475E5" id="Rectangle 1" o:spid="_x0000_s1026" style="position:absolute;margin-left:128.4pt;margin-top:11.1pt;width:196.2pt;height:156pt;z-index:251659264;visibility:visible;mso-wrap-style:square;mso-wrap-distance-left:9pt;mso-wrap-distance-top:0;mso-wrap-distance-right:9pt;mso-wrap-distance-bottom:0;mso-position-horizontal:absolute;mso-position-horizontal-relative:text;mso-position-vertical:absolute;mso-position-vertical-relative:text;v-text-anchor:middle" o:gfxdata="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" fillcolor="#4472c4 [3204]" strokecolor="#1f3763 [1604]" strokeweight="1pt"/>
+            </w:pict>
+          </mc:Fallback>
+        </mc:AlternateContent>
+      </w:r>
+    </w:p>
+    <w:p/>
+    <w:p>
+      <w:proofErr w:type="spellStart"/>
+      <w:r>
+        <w:t>Adasdsadsadsad</w:t>
+      </w:r>
+      <w:proofErr w:type="spellEnd"/>
+    </w:p>
+    <w:p/>
+    <w:p>
+      <w:proofErr w:type="spellStart"/>
+      <w:r>
+        <w:t>Wkwkwkwkwk</w:t>
+      </w:r>
+      <w:proofErr w:type="spellEnd"/>
+    </w:p>
+    <w:p/>
+    <w:p/>
+    <w:p>
+      <w:proofErr w:type="spellStart"/>
+      <w:r>
+        <w:t>Anjay</w:t>
+      </w:r>
+      <w:proofErr w:type="spellEnd"/>
+      <w:r>
+        <w:t xml:space="preserve"> </w:t>
+      </w:r>
+      <w:proofErr w:type="spellStart"/>
+      <w:r>
+        <w:t>mabar</w:t>
+      </w:r>
+      <w:proofErr w:type="spellEnd"/>
+    </w:p>
+    <w:p/>
+    <w:p/>
     <w:p>
       <w:r>
         <w:t>Da</w:t>

--- a/Doc1.docx
+++ b/Doc1.docx
@@ -726,6 +726,129 @@
       <w:proofErr w:type="spellEnd"/>
     </w:p>
     <w:p/>
+    <w:p>
+      <w:r>
+        <w:t>A</w:t>
+      </w:r>
+    </w:p>
+    <w:p>
+      <w:r>
+        <w:br w:type="page"/>
+      </w:r>
+      <w:r>
+        <w:lastRenderedPageBreak/>
+        <w:t>The last test</w:t>
+      </w:r>
+      <w:r>
+        <w:br/>
+      </w:r>
+    </w:p>
+    <w:p/>
+    <w:p>
+      <w:r>
+        <w:rPr>
+          <w:noProof/>
+        </w:rPr>
+        <w:drawing>
+          <wp:inline distT="0" distB="0" distL="0" distR="0" wp14:anchorId="38E46F43" wp14:editId="167AFD2E">
+            <wp:extent cx="5731510" cy="3223895"/>
+            <wp:effectExtent l="0" t="0" r="2540" b="0"/>
+            <wp:docPr id="2" name="Picture 2"/>
+            <wp:cNvGraphicFramePr>
+              <a:graphicFrameLocks xmlns:a="http://schemas.openxmlformats.org/drawingml/2006/main" noChangeAspect="1"/>
+            </wp:cNvGraphicFramePr>
+            <a:graphic xmlns:a="http://schemas.openxmlformats.org/drawingml/2006/main">
+              <a:graphicData uri="http://schemas.openxmlformats.org/drawingml/2006/picture">
+                <pic:pic xmlns:pic="http://schemas.openxmlformats.org/drawingml/2006/picture">
+                  <pic:nvPicPr>
+                    <pic:cNvPr id="1" name=""/>
+                    <pic:cNvPicPr/>
+                  </pic:nvPicPr>
+                  <pic:blipFill>
+                    <a:blip r:embed="rId6"/>
+                    <a:stretch>
+                      <a:fillRect/>
+                    </a:stretch>
+                  </pic:blipFill>
+                  <pic:spPr>
+                    <a:xfrm>
+                      <a:off x="0" y="0"/>
+                      <a:ext cx="5731510" cy="3223895"/>
+                    </a:xfrm>
+                    <a:prstGeom prst="rect">
+                      <a:avLst/>
+                    </a:prstGeom>
+                  </pic:spPr>
+                </pic:pic>
+              </a:graphicData>
+            </a:graphic>
+          </wp:inline>
+        </w:drawing>
+      </w:r>
+    </w:p>
+    <w:p/>
+    <w:p/>
+    <w:p>
+      <w:r>
+        <w:t>Image</w:t>
+      </w:r>
+    </w:p>
+    <w:p/>
+    <w:p/>
+    <w:p>
+      <w:proofErr w:type="spellStart"/>
+      <w:r>
+        <w:t>Whwowoow</w:t>
+      </w:r>
+      <w:proofErr w:type="spellEnd"/>
+    </w:p>
+    <w:p>
+      <w:pPr>
+        <w:pStyle w:val="ListParagraph"/>
+        <w:numPr>
+          <w:ilvl w:val="0"/>
+          <w:numId w:val="1"/>
+        </w:numPr>
+      </w:pPr>
+      <w:proofErr w:type="spellStart"/>
+      <w:r>
+        <w:t>Asdsadsa</w:t>
+      </w:r>
+      <w:proofErr w:type="spellEnd"/>
+    </w:p>
+    <w:p>
+      <w:pPr>
+        <w:pStyle w:val="ListParagraph"/>
+        <w:numPr>
+          <w:ilvl w:val="0"/>
+          <w:numId w:val="1"/>
+        </w:numPr>
+      </w:pPr>
+      <w:r>
+        <w:t xml:space="preserve">2. </w:t>
+      </w:r>
+      <w:proofErr w:type="spellStart"/>
+      <w:r>
+        <w:t>Asdsadasda</w:t>
+      </w:r>
+      <w:proofErr w:type="spellEnd"/>
+    </w:p>
+    <w:p>
+      <w:pPr>
+        <w:pStyle w:val="Heading2"/>
+      </w:pPr>
+      <w:proofErr w:type="spellStart"/>
+      <w:r>
+        <w:t>asdasdasdsadasdsa</w:t>
+      </w:r>
+      <w:proofErr w:type="spellEnd"/>
+    </w:p>
+    <w:p/>
+    <w:p/>
+    <w:p/>
+    <w:p/>
+    <w:p/>
+    <w:p/>
     <w:sectPr>
       <w:pgSz w:w="11906" w:h="16838"/>
       <w:pgMar w:top="1440" w:right="1440" w:bottom="1440" w:left="1440" w:header="708" w:footer="708" w:gutter="0"/>
@@ -734,6 +857,103 @@
     </w:sectPr>
   </w:body>
 </w:document>
+</file>
+
+<file path=word/numbering.xml><?xml version="1.0" encoding="utf-8"?>
+<w:numbering xmlns:wpc="http://schemas.microsoft.com/office/word/2010/wordprocessingCanvas" xmlns:cx="http://schemas.microsoft.com/office/drawing/2014/chartex" xmlns:cx1="http://schemas.microsoft.com/office/drawing/2015/9/8/chartex" xmlns:cx2="http://schemas.microsoft.com/office/drawing/2015/10/21/chartex" xmlns:cx3="http://schemas.microsoft.com/office/drawing/2016/5/9/chartex" xmlns:cx4="http://schemas.microsoft.com/office/drawing/2016/5/10/chartex" xmlns:cx5="http://schemas.microsoft.com/office/drawing/2016/5/11/chartex" xmlns:cx6="http://schemas.microsoft.com/office/drawing/2016/5/12/chartex" xmlns:cx7="http://schemas.microsoft.com/office/drawing/2016/5/13/chartex" xmlns:cx8="http://schemas.microsoft.com/office/drawing/2016/5/14/chartex" xmlns:mc="http://schemas.openxmlformats.org/markup-compatibility/2006" xmlns:aink="http://schemas.microsoft.com/office/drawing/2016/ink" xmlns:am3d="http://schemas.microsoft.com/office/drawing/2017/model3d" xmlns:o="urn:schemas-microsoft-com:office:office" xmlns:r="http://schemas.openxmlformats.org/officeDocument/2006/relationships" xmlns:m="http://schemas.openxmlformats.org/officeDocument/2006/math" xmlns:v="urn:schemas-microsoft-com:vml" xmlns:wp14="http://schemas.microsoft.com/office/word/2010/wordprocessingDrawing" xmlns:wp="http://schemas.openxmlformats.org/drawingml/2006/wordprocessingDrawing" xmlns:w10="urn:schemas-microsoft-com:office:word" xmlns:w="http://schemas.openxmlformats.org/wordprocessingml/2006/main" xmlns:w14="http://schemas.microsoft.com/office/word/2010/wordml" xmlns:w15="http://schemas.microsoft.com/office/word/2012/wordml" xmlns:w16cex="http://schemas.microsoft.com/office/word/2018/wordml/cex" xmlns:w16cid="http://schemas.microsoft.com/office/word/2016/wordml/cid" xmlns:w16="http://schemas.microsoft.com/office/word/2018/wordml" xmlns:w16se="http://schemas.microsoft.com/office/word/2015/wordml/symex" xmlns:wpg="http://schemas.microsoft.com/office/word/2010/wordprocessingGroup" xmlns:wpi="http://schemas.microsoft.com/office/word/2010/wordprocessingInk" xmlns:wne="http://schemas.microsoft.com/office/word/2006/wordml" xmlns:wps="http://schemas.microsoft.com/office/word/2010/wordprocessingShape" mc:Ignorable="w14 w15 w16se w16cid w16 w16cex wp14">
+  <w:abstractNum w:abstractNumId="0" w15:restartNumberingAfterBreak="0">
+    <w:nsid w:val="4CF33CF5"/>
+    <w:multiLevelType w:val="hybridMultilevel"/>
+    <w:tmpl w:val="1D0CB3A6"/>
+    <w:lvl w:ilvl="0" w:tplc="3809000F">
+      <w:start w:val="1"/>
+      <w:numFmt w:val="decimal"/>
+      <w:lvlText w:val="%1."/>
+      <w:lvlJc w:val="left"/>
+      <w:pPr>
+        <w:ind w:left="720" w:hanging="360"/>
+      </w:pPr>
+      <w:rPr>
+        <w:rFonts w:hint="default"/>
+      </w:rPr>
+    </w:lvl>
+    <w:lvl w:ilvl="1" w:tplc="38090019" w:tentative="1">
+      <w:start w:val="1"/>
+      <w:numFmt w:val="lowerLetter"/>
+      <w:lvlText w:val="%2."/>
+      <w:lvlJc w:val="left"/>
+      <w:pPr>
+        <w:ind w:left="1440" w:hanging="360"/>
+      </w:pPr>
+    </w:lvl>
+    <w:lvl w:ilvl="2" w:tplc="3809001B" w:tentative="1">
+      <w:start w:val="1"/>
+      <w:numFmt w:val="lowerRoman"/>
+      <w:lvlText w:val="%3."/>
+      <w:lvlJc w:val="right"/>
+      <w:pPr>
+        <w:ind w:left="2160" w:hanging="180"/>
+      </w:pPr>
+    </w:lvl>
+    <w:lvl w:ilvl="3" w:tplc="3809000F" w:tentative="1">
+      <w:start w:val="1"/>
+      <w:numFmt w:val="decimal"/>
+      <w:lvlText w:val="%4."/>
+      <w:lvlJc w:val="left"/>
+      <w:pPr>
+        <w:ind w:left="2880" w:hanging="360"/>
+      </w:pPr>
+    </w:lvl>
+    <w:lvl w:ilvl="4" w:tplc="38090019" w:tentative="1">
+      <w:start w:val="1"/>
+      <w:numFmt w:val="lowerLetter"/>
+      <w:lvlText w:val="%5."/>
+      <w:lvlJc w:val="left"/>
+      <w:pPr>
+        <w:ind w:left="3600" w:hanging="360"/>
+      </w:pPr>
+    </w:lvl>
+    <w:lvl w:ilvl="5" w:tplc="3809001B" w:tentative="1">
+      <w:start w:val="1"/>
+      <w:numFmt w:val="lowerRoman"/>
+      <w:lvlText w:val="%6."/>
+      <w:lvlJc w:val="right"/>
+      <w:pPr>
+        <w:ind w:left="4320" w:hanging="180"/>
+      </w:pPr>
+    </w:lvl>
+    <w:lvl w:ilvl="6" w:tplc="3809000F" w:tentative="1">
+      <w:start w:val="1"/>
+      <w:numFmt w:val="decimal"/>
+      <w:lvlText w:val="%7."/>
+      <w:lvlJc w:val="left"/>
+      <w:pPr>
+        <w:ind w:left="5040" w:hanging="360"/>
+      </w:pPr>
+    </w:lvl>
+    <w:lvl w:ilvl="7" w:tplc="38090019" w:tentative="1">
+      <w:start w:val="1"/>
+      <w:numFmt w:val="lowerLetter"/>
+      <w:lvlText w:val="%8."/>
+      <w:lvlJc w:val="left"/>
+      <w:pPr>
+        <w:ind w:left="5760" w:hanging="360"/>
+      </w:pPr>
+    </w:lvl>
+    <w:lvl w:ilvl="8" w:tplc="3809001B" w:tentative="1">
+      <w:start w:val="1"/>
+      <w:numFmt w:val="lowerRoman"/>
+      <w:lvlText w:val="%9."/>
+      <w:lvlJc w:val="right"/>
+      <w:pPr>
+        <w:ind w:left="6480" w:hanging="180"/>
+      </w:pPr>
+    </w:lvl>
+  </w:abstractNum>
+  <w:num w:numId="1">
+    <w:abstractNumId w:val="0"/>
+  </w:num>
+</w:numbering>
 </file>
 
 <file path=word/styles.xml><?xml version="1.0" encoding="utf-8"?>
@@ -1135,6 +1355,28 @@
     <w:name w:val="Normal"/>
     <w:qFormat/>
   </w:style>
+  <w:style w:type="paragraph" w:styleId="Heading2">
+    <w:name w:val="heading 2"/>
+    <w:basedOn w:val="Normal"/>
+    <w:next w:val="Normal"/>
+    <w:link w:val="Heading2Char"/>
+    <w:uiPriority w:val="9"/>
+    <w:unhideWhenUsed/>
+    <w:qFormat/>
+    <w:rsid w:val="00B11312"/>
+    <w:pPr>
+      <w:keepNext/>
+      <w:keepLines/>
+      <w:spacing w:before="40" w:after="0"/>
+      <w:outlineLvl w:val="1"/>
+    </w:pPr>
+    <w:rPr>
+      <w:rFonts w:asciiTheme="majorHAnsi" w:eastAsiaTheme="majorEastAsia" w:hAnsiTheme="majorHAnsi" w:cstheme="majorBidi"/>
+      <w:color w:val="2F5496" w:themeColor="accent1" w:themeShade="BF"/>
+      <w:sz w:val="26"/>
+      <w:szCs w:val="26"/>
+    </w:rPr>
+  </w:style>
   <w:style w:type="character" w:default="1" w:styleId="DefaultParagraphFont">
     <w:name w:val="Default Paragraph Font"/>
     <w:uiPriority w:val="1"/>
@@ -1161,6 +1403,30 @@
     <w:uiPriority w:val="99"/>
     <w:semiHidden/>
     <w:unhideWhenUsed/>
+  </w:style>
+  <w:style w:type="paragraph" w:styleId="ListParagraph">
+    <w:name w:val="List Paragraph"/>
+    <w:basedOn w:val="Normal"/>
+    <w:uiPriority w:val="34"/>
+    <w:qFormat/>
+    <w:rsid w:val="00B11312"/>
+    <w:pPr>
+      <w:ind w:left="720"/>
+      <w:contextualSpacing/>
+    </w:pPr>
+  </w:style>
+  <w:style w:type="character" w:customStyle="1" w:styleId="Heading2Char">
+    <w:name w:val="Heading 2 Char"/>
+    <w:basedOn w:val="DefaultParagraphFont"/>
+    <w:link w:val="Heading2"/>
+    <w:uiPriority w:val="9"/>
+    <w:rsid w:val="00B11312"/>
+    <w:rPr>
+      <w:rFonts w:asciiTheme="majorHAnsi" w:eastAsiaTheme="majorEastAsia" w:hAnsiTheme="majorHAnsi" w:cstheme="majorBidi"/>
+      <w:color w:val="2F5496" w:themeColor="accent1" w:themeShade="BF"/>
+      <w:sz w:val="26"/>
+      <w:szCs w:val="26"/>
+    </w:rPr>
   </w:style>
 </w:styles>
 </file>
@@ -1458,4 +1724,16 @@
     </a:ext>
   </a:extLst>
 </a:theme>
+</file>
+
+<file path=customXml/item1.xml><?xml version="1.0" encoding="utf-8"?>
+<b:Sources xmlns:b="http://schemas.openxmlformats.org/officeDocument/2006/bibliography" xmlns="http://schemas.openxmlformats.org/officeDocument/2006/bibliography" SelectedStyle="\APASixthEditionOfficeOnline.xsl" StyleName="APA" Version="6"/>
+</file>
+
+<file path=customXml/itemProps1.xml><?xml version="1.0" encoding="utf-8"?>
+<ds:datastoreItem xmlns:ds="http://schemas.openxmlformats.org/officeDocument/2006/customXml" ds:itemID="{DC171656-72DC-41F2-8F19-B761E4666435}">
+  <ds:schemaRefs>
+    <ds:schemaRef ds:uri="http://schemas.openxmlformats.org/officeDocument/2006/bibliography"/>
+  </ds:schemaRefs>
+</ds:datastoreItem>
 </file>